--- a/项目计划书/项目计划书.docx
+++ b/项目计划书/项目计划书.docx
@@ -1229,6 +1229,33 @@
       <w:pPr>
         <w:pStyle w:val="a3"/>
         <w:numPr>
+          <w:ilvl w:val="1"/>
+          <w:numId w:val="4"/>
+        </w:numPr>
+        <w:ind w:firstLineChars="0"/>
+        <w:rPr>
+          <w:rFonts w:hint="eastAsia"/>
+          <w:b/>
+        </w:rPr>
+      </w:pPr>
+      <w:r>
+        <w:rPr>
+          <w:b/>
+        </w:rPr>
+        <w:t>收件人姓名</w:t>
+      </w:r>
+      <w:r>
+        <w:rPr>
+          <w:rFonts w:hint="eastAsia"/>
+          <w:b/>
+        </w:rPr>
+        <w:t>（可匿名）</w:t>
+      </w:r>
+    </w:p>
+    <w:p>
+      <w:pPr>
+        <w:pStyle w:val="a3"/>
+        <w:numPr>
           <w:ilvl w:val="0"/>
           <w:numId w:val="3"/>
         </w:numPr>
@@ -1302,6 +1329,25 @@
       <w:pPr>
         <w:pStyle w:val="a3"/>
         <w:numPr>
+          <w:ilvl w:val="1"/>
+          <w:numId w:val="5"/>
+        </w:numPr>
+        <w:ind w:firstLineChars="0"/>
+        <w:rPr>
+          <w:rFonts w:hint="eastAsia"/>
+        </w:rPr>
+      </w:pPr>
+      <w:r>
+        <w:rPr>
+          <w:rFonts w:hint="eastAsia"/>
+        </w:rPr>
+        <w:t>备注（选填）</w:t>
+      </w:r>
+    </w:p>
+    <w:p>
+      <w:pPr>
+        <w:pStyle w:val="a3"/>
+        <w:numPr>
           <w:ilvl w:val="0"/>
           <w:numId w:val="3"/>
         </w:numPr>
@@ -1347,13 +1393,15 @@
         <w:rPr>
           <w:rFonts w:hint="eastAsia"/>
         </w:rPr>
-        <w:t>可以匿名，既只显示姓，</w:t>
-      </w:r>
-      <w:r>
-        <w:rPr>
-          <w:rFonts w:hint="eastAsia"/>
-        </w:rPr>
-        <w:t>如黄</w:t>
+        <w:t>可以匿</w:t>
+      </w:r>
+      <w:bookmarkStart w:id="0" w:name="_GoBack"/>
+      <w:bookmarkEnd w:id="0"/>
+      <w:r>
+        <w:rPr>
+          <w:rFonts w:hint="eastAsia"/>
+        </w:rPr>
+        <w:t>名，既只显示姓，如黄</w:t>
       </w:r>
       <w:r>
         <w:rPr>
@@ -1402,28 +1450,6 @@
         <w:t>等）</w:t>
       </w:r>
     </w:p>
-    <w:p>
-      <w:pPr>
-        <w:pStyle w:val="a3"/>
-        <w:numPr>
-          <w:ilvl w:val="1"/>
-          <w:numId w:val="6"/>
-        </w:numPr>
-        <w:ind w:firstLineChars="0"/>
-      </w:pPr>
-      <w:r>
-        <w:rPr>
-          <w:rFonts w:hint="eastAsia"/>
-        </w:rPr>
-        <w:t>备注</w:t>
-      </w:r>
-      <w:r>
-        <w:rPr>
-          <w:rFonts w:hint="eastAsia"/>
-        </w:rPr>
-        <w:t>（选填）</w:t>
-      </w:r>
-    </w:p>
     <w:p/>
     <w:p>
       <w:proofErr w:type="gramStart"/>
@@ -1518,6 +1544,7 @@
         <w:rPr>
           <w:rFonts w:hint="eastAsia"/>
         </w:rPr>
+        <w:lastRenderedPageBreak/>
         <w:t>校园卡号</w:t>
       </w:r>
     </w:p>
@@ -1534,7 +1561,6 @@
         <w:rPr>
           <w:rFonts w:hint="eastAsia"/>
         </w:rPr>
-        <w:lastRenderedPageBreak/>
         <w:t>联系方式</w:t>
       </w:r>
     </w:p>
@@ -1556,11 +1582,6 @@
     </w:p>
     <w:p/>
     <w:p>
-      <w:pPr>
-        <w:rPr>
-          <w:rFonts w:hint="eastAsia"/>
-        </w:rPr>
-      </w:pPr>
       <w:r>
         <w:rPr>
           <w:rFonts w:hint="eastAsia"/>
@@ -1667,19 +1688,18 @@
       </w:r>
     </w:p>
     <w:p>
-      <w:pPr>
-        <w:rPr>
-          <w:rFonts w:hint="eastAsia"/>
-        </w:rPr>
-      </w:pPr>
       <w:r>
         <w:rPr>
           <w:rFonts w:hint="eastAsia"/>
         </w:rPr>
         <w:t>当代拿者由于某种原因</w:t>
       </w:r>
-      <w:bookmarkStart w:id="0" w:name="_GoBack"/>
-      <w:bookmarkEnd w:id="0"/>
+      <w:r>
+        <w:rPr>
+          <w:rFonts w:hint="eastAsia"/>
+        </w:rPr>
+        <w:t>无法代拿，可以在“我的”点击相应快递的“取消”来取消代拿，扣除一定的信用分。</w:t>
+      </w:r>
     </w:p>
     <w:sectPr>
       <w:pgSz w:w="11906" w:h="16838"/>

--- a/项目计划书/项目计划书.docx
+++ b/项目计划书/项目计划书.docx
@@ -1234,7 +1234,6 @@
         </w:numPr>
         <w:ind w:firstLineChars="0"/>
         <w:rPr>
-          <w:rFonts w:hint="eastAsia"/>
           <w:b/>
         </w:rPr>
       </w:pPr>
@@ -1250,6 +1249,40 @@
           <w:b/>
         </w:rPr>
         <w:t>（可匿名）</w:t>
+      </w:r>
+    </w:p>
+    <w:p>
+      <w:pPr>
+        <w:pStyle w:val="a3"/>
+        <w:numPr>
+          <w:ilvl w:val="1"/>
+          <w:numId w:val="4"/>
+        </w:numPr>
+        <w:ind w:firstLineChars="0"/>
+        <w:rPr>
+          <w:b/>
+        </w:rPr>
+      </w:pPr>
+      <w:r>
+        <w:rPr>
+          <w:rFonts w:hint="eastAsia"/>
+          <w:b/>
+        </w:rPr>
+        <w:t>备注（</w:t>
+      </w:r>
+      <w:r>
+        <w:rPr>
+          <w:rFonts w:hint="eastAsia"/>
+          <w:b/>
+        </w:rPr>
+        <w:t>简略，</w:t>
+      </w:r>
+      <w:r>
+        <w:rPr>
+          <w:rFonts w:hint="eastAsia"/>
+          <w:b/>
+        </w:rPr>
+        <w:t>选填）</w:t>
       </w:r>
     </w:p>
     <w:p>
@@ -1333,15 +1366,24 @@
           <w:numId w:val="5"/>
         </w:numPr>
         <w:ind w:firstLineChars="0"/>
-        <w:rPr>
-          <w:rFonts w:hint="eastAsia"/>
-        </w:rPr>
-      </w:pPr>
-      <w:r>
-        <w:rPr>
-          <w:rFonts w:hint="eastAsia"/>
-        </w:rPr>
-        <w:t>备注（选填）</w:t>
+      </w:pPr>
+      <w:r>
+        <w:rPr>
+          <w:rFonts w:hint="eastAsia"/>
+        </w:rPr>
+        <w:t>备注（</w:t>
+      </w:r>
+      <w:r>
+        <w:rPr>
+          <w:rFonts w:hint="eastAsia"/>
+        </w:rPr>
+        <w:t>详细，</w:t>
+      </w:r>
+      <w:r>
+        <w:rPr>
+          <w:rFonts w:hint="eastAsia"/>
+        </w:rPr>
+        <w:t>选填）</w:t>
       </w:r>
     </w:p>
     <w:p>
@@ -1393,21 +1435,7 @@
         <w:rPr>
           <w:rFonts w:hint="eastAsia"/>
         </w:rPr>
-        <w:t>可以匿</w:t>
-      </w:r>
-      <w:bookmarkStart w:id="0" w:name="_GoBack"/>
-      <w:bookmarkEnd w:id="0"/>
-      <w:r>
-        <w:rPr>
-          <w:rFonts w:hint="eastAsia"/>
-        </w:rPr>
-        <w:t>名，既只显示姓，如黄</w:t>
-      </w:r>
-      <w:r>
-        <w:rPr>
-          <w:rFonts w:hint="eastAsia"/>
-        </w:rPr>
-        <w:t>同学</w:t>
+        <w:t>真实姓名，选填</w:t>
       </w:r>
       <w:r>
         <w:rPr>
@@ -1521,6 +1549,7 @@
         <w:rPr>
           <w:rFonts w:hint="eastAsia"/>
         </w:rPr>
+        <w:lastRenderedPageBreak/>
         <w:t>代拿者</w:t>
       </w:r>
       <w:proofErr w:type="gramEnd"/>
@@ -1544,7 +1573,6 @@
         <w:rPr>
           <w:rFonts w:hint="eastAsia"/>
         </w:rPr>
-        <w:lastRenderedPageBreak/>
         <w:t>校园卡号</w:t>
       </w:r>
     </w:p>
@@ -1586,36 +1614,34 @@
         <w:rPr>
           <w:rFonts w:hint="eastAsia"/>
         </w:rPr>
-        <w:t>点击确认</w:t>
-      </w:r>
-      <w:proofErr w:type="gramStart"/>
-      <w:r>
-        <w:rPr>
-          <w:rFonts w:hint="eastAsia"/>
-        </w:rPr>
-        <w:t>代拿后</w:t>
-      </w:r>
-      <w:proofErr w:type="gramEnd"/>
-      <w:r>
-        <w:rPr>
-          <w:rFonts w:hint="eastAsia"/>
-        </w:rPr>
-        <w:t>，发布者可以通过平台与</w:t>
-      </w:r>
-      <w:proofErr w:type="gramStart"/>
-      <w:r>
-        <w:rPr>
-          <w:rFonts w:hint="eastAsia"/>
-        </w:rPr>
-        <w:t>代拿者</w:t>
-      </w:r>
-      <w:proofErr w:type="gramEnd"/>
-      <w:r>
-        <w:rPr>
-          <w:rFonts w:hint="eastAsia"/>
-        </w:rPr>
-        <w:t>交流，平台提供一个即时通讯功能</w:t>
-      </w:r>
+        <w:t>点击确认代拿后，发布者可以通过平台与代拿者交流，平台提供一个即时通讯功能</w:t>
+      </w:r>
+      <w:r>
+        <w:rPr>
+          <w:rFonts w:hint="eastAsia"/>
+        </w:rPr>
+        <w:t>；也可以通过电话、微信</w:t>
+      </w:r>
+      <w:r>
+        <w:rPr>
+          <w:rFonts w:hint="eastAsia"/>
+        </w:rPr>
+        <w:t>等</w:t>
+      </w:r>
+      <w:r>
+        <w:rPr>
+          <w:rFonts w:hint="eastAsia"/>
+        </w:rPr>
+        <w:t>方式</w:t>
+      </w:r>
+      <w:r>
+        <w:rPr>
+          <w:rFonts w:hint="eastAsia"/>
+        </w:rPr>
+        <w:t>交流。</w:t>
+      </w:r>
+      <w:bookmarkStart w:id="0" w:name="_GoBack"/>
+      <w:bookmarkEnd w:id="0"/>
     </w:p>
     <w:p>
       <w:pPr>
@@ -1698,7 +1724,190 @@
         <w:rPr>
           <w:rFonts w:hint="eastAsia"/>
         </w:rPr>
-        <w:t>无法代拿，可以在“我的”点击相应快递的“取消”来取消代拿，扣除一定的信用分。</w:t>
+        <w:t>无法代拿，可以在“我的”点击相应快递的“取消”来取消代拿，</w:t>
+      </w:r>
+      <w:r>
+        <w:rPr>
+          <w:rFonts w:hint="eastAsia"/>
+        </w:rPr>
+        <w:t>10分钟内取消不扣分，10分钟后取消</w:t>
+      </w:r>
+      <w:r>
+        <w:rPr>
+          <w:rFonts w:hint="eastAsia"/>
+        </w:rPr>
+        <w:t>扣除一定的信用分。</w:t>
+      </w:r>
+    </w:p>
+    <w:p>
+      <w:r>
+        <w:rPr>
+          <w:rFonts w:hint="eastAsia"/>
+        </w:rPr>
+        <w:t>发布者因某种原因不</w:t>
+      </w:r>
+      <w:proofErr w:type="gramStart"/>
+      <w:r>
+        <w:rPr>
+          <w:rFonts w:hint="eastAsia"/>
+        </w:rPr>
+        <w:t>需要代拿了</w:t>
+      </w:r>
+      <w:proofErr w:type="gramEnd"/>
+      <w:r>
+        <w:rPr>
+          <w:rFonts w:hint="eastAsia"/>
+        </w:rPr>
+        <w:t>，</w:t>
+      </w:r>
+      <w:r>
+        <w:rPr>
+          <w:rFonts w:hint="eastAsia"/>
+        </w:rPr>
+        <w:t>可以在“我的”点击相应快递的“取消”来取消</w:t>
+      </w:r>
+      <w:r>
+        <w:rPr>
+          <w:rFonts w:hint="eastAsia"/>
+        </w:rPr>
+        <w:t>发布</w:t>
+      </w:r>
+      <w:r>
+        <w:rPr>
+          <w:rFonts w:hint="eastAsia"/>
+        </w:rPr>
+        <w:t>，</w:t>
+      </w:r>
+      <w:r>
+        <w:rPr>
+          <w:rFonts w:hint="eastAsia"/>
+        </w:rPr>
+        <w:t>不</w:t>
+      </w:r>
+      <w:r>
+        <w:rPr>
+          <w:rFonts w:hint="eastAsia"/>
+        </w:rPr>
+        <w:t>扣除信用分。</w:t>
+      </w:r>
+    </w:p>
+    <w:p>
+      <w:pPr>
+        <w:pStyle w:val="2"/>
+        <w:rPr>
+          <w:sz w:val="28"/>
+        </w:rPr>
+      </w:pPr>
+      <w:r>
+        <w:rPr>
+          <w:rFonts w:hint="eastAsia"/>
+          <w:sz w:val="28"/>
+        </w:rPr>
+        <w:t>关于信用分</w:t>
+      </w:r>
+    </w:p>
+    <w:p>
+      <w:r>
+        <w:rPr>
+          <w:rFonts w:hint="eastAsia"/>
+        </w:rPr>
+        <w:t>初始信用分5分，每3个月加一分（封顶5分），</w:t>
+      </w:r>
+      <w:proofErr w:type="gramStart"/>
+      <w:r>
+        <w:rPr>
+          <w:rFonts w:hint="eastAsia"/>
+        </w:rPr>
+        <w:t>每取消代拿</w:t>
+      </w:r>
+      <w:proofErr w:type="gramEnd"/>
+      <w:r>
+        <w:rPr>
+          <w:rFonts w:hint="eastAsia"/>
+        </w:rPr>
+        <w:t>一次</w:t>
+      </w:r>
+      <w:r>
+        <w:rPr>
+          <w:rFonts w:hint="eastAsia"/>
+        </w:rPr>
+        <w:t>（10分钟后）</w:t>
+      </w:r>
+      <w:r>
+        <w:rPr>
+          <w:rFonts w:hint="eastAsia"/>
+        </w:rPr>
+        <w:t>扣一分且该季不能加分，如果未实名认证，扣至3分以下每扣一分扣除押金1元</w:t>
+      </w:r>
+      <w:r>
+        <w:rPr>
+          <w:rFonts w:hint="eastAsia"/>
+        </w:rPr>
+        <w:t>，0分禁止代拿。</w:t>
+      </w:r>
+    </w:p>
+    <w:p>
+      <w:pPr>
+        <w:pStyle w:val="3"/>
+        <w:rPr>
+          <w:b w:val="0"/>
+          <w:sz w:val="28"/>
+        </w:rPr>
+      </w:pPr>
+      <w:r>
+        <w:rPr>
+          <w:rFonts w:hint="eastAsia"/>
+          <w:b w:val="0"/>
+          <w:sz w:val="28"/>
+        </w:rPr>
+        <w:t>实名认证与押金</w:t>
+      </w:r>
+    </w:p>
+    <w:p>
+      <w:r>
+        <w:rPr>
+          <w:rFonts w:hint="eastAsia"/>
+        </w:rPr>
+        <w:t>实名认证：</w:t>
+      </w:r>
+      <w:r>
+        <w:rPr>
+          <w:rFonts w:hint="eastAsia"/>
+        </w:rPr>
+        <w:t>深圳大学统一身份认证</w:t>
+      </w:r>
+      <w:r>
+        <w:rPr>
+          <w:rFonts w:hint="eastAsia"/>
+        </w:rPr>
+        <w:t>；</w:t>
+      </w:r>
+    </w:p>
+    <w:p>
+      <w:pPr>
+        <w:rPr>
+          <w:rFonts w:hint="eastAsia"/>
+        </w:rPr>
+      </w:pPr>
+      <w:r>
+        <w:rPr>
+          <w:rFonts w:hint="eastAsia"/>
+        </w:rPr>
+        <w:t>押金：如果未实名认证，缴纳50元押金就可以</w:t>
+      </w:r>
+      <w:proofErr w:type="gramStart"/>
+      <w:r>
+        <w:rPr>
+          <w:rFonts w:hint="eastAsia"/>
+        </w:rPr>
+        <w:t>代拿快递</w:t>
+      </w:r>
+      <w:proofErr w:type="gramEnd"/>
+      <w:r>
+        <w:rPr>
+          <w:rFonts w:hint="eastAsia"/>
+        </w:rPr>
+        <w:t>。</w:t>
       </w:r>
     </w:p>
     <w:sectPr>
